--- a/Activities with Arduino/Experiment 4/Experiment_04.docx
+++ b/Activities with Arduino/Experiment 4/Experiment_04.docx
@@ -1,6 +1,6 @@
 
 <file path=word/document.xml><?xml version="1.0" encoding="utf-8"?>
-<w:document xmlns:wpc="http://schemas.microsoft.com/office/word/2010/wordprocessingCanvas" xmlns:cx="http://schemas.microsoft.com/office/drawing/2014/chartex" xmlns:cx1="http://schemas.microsoft.com/office/drawing/2015/9/8/chartex" xmlns:cx2="http://schemas.microsoft.com/office/drawing/2015/10/21/chartex" xmlns:cx3="http://schemas.microsoft.com/office/drawing/2016/5/9/chartex" xmlns:cx4="http://schemas.microsoft.com/office/drawing/2016/5/10/chartex" xmlns:cx5="http://schemas.microsoft.com/office/drawing/2016/5/11/chartex" xmlns:cx6="http://schemas.microsoft.com/office/drawing/2016/5/12/chartex" xmlns:cx7="http://schemas.microsoft.com/office/drawing/2016/5/13/chartex" xmlns:cx8="http://schemas.microsoft.com/office/drawing/2016/5/14/chartex" xmlns:mc="http://schemas.openxmlformats.org/markup-compatibility/2006" xmlns:aink="http://schemas.microsoft.com/office/drawing/2016/ink" xmlns:am3d="http://schemas.microsoft.com/office/drawing/2017/model3d" xmlns:o="urn:schemas-microsoft-com:office:office" xmlns:r="http://schemas.openxmlformats.org/officeDocument/2006/relationships" xmlns:m="http://schemas.openxmlformats.org/officeDocument/2006/math" xmlns:v="urn:schemas-microsoft-com:vml" xmlns:wp14="http://schemas.microsoft.com/office/word/2010/wordprocessingDrawing" xmlns:wp="http://schemas.openxmlformats.org/drawingml/2006/wordprocessingDrawing" xmlns:w10="urn:schemas-microsoft-com:office:word" xmlns:w="http://schemas.openxmlformats.org/wordprocessingml/2006/main" xmlns:w14="http://schemas.microsoft.com/office/word/2010/wordml" xmlns:w15="http://schemas.microsoft.com/office/word/2012/wordml" xmlns:w16cex="http://schemas.microsoft.com/office/word/2018/wordml/cex" xmlns:w16cid="http://schemas.microsoft.com/office/word/2016/wordml/cid" xmlns:w16="http://schemas.microsoft.com/office/word/2018/wordml" xmlns:w16sdtdh="http://schemas.microsoft.com/office/word/2020/wordml/sdtdatahash" xmlns:w16se="http://schemas.microsoft.com/office/word/2015/wordml/symex" xmlns:wpg="http://schemas.microsoft.com/office/word/2010/wordprocessingGroup" xmlns:wpi="http://schemas.microsoft.com/office/word/2010/wordprocessingInk" xmlns:wne="http://schemas.microsoft.com/office/word/2006/wordml" xmlns:wps="http://schemas.microsoft.com/office/word/2010/wordprocessingShape" mc:Ignorable="w14 w15 w16se w16cid w16 w16cex w16sdtdh wp14">
+<w:document xmlns:wpc="http://schemas.microsoft.com/office/word/2010/wordprocessingCanvas" xmlns:cx="http://schemas.microsoft.com/office/drawing/2014/chartex" xmlns:cx1="http://schemas.microsoft.com/office/drawing/2015/9/8/chartex" xmlns:cx2="http://schemas.microsoft.com/office/drawing/2015/10/21/chartex" xmlns:cx3="http://schemas.microsoft.com/office/drawing/2016/5/9/chartex" xmlns:cx4="http://schemas.microsoft.com/office/drawing/2016/5/10/chartex" xmlns:cx5="http://schemas.microsoft.com/office/drawing/2016/5/11/chartex" xmlns:cx6="http://schemas.microsoft.com/office/drawing/2016/5/12/chartex" xmlns:cx7="http://schemas.microsoft.com/office/drawing/2016/5/13/chartex" xmlns:cx8="http://schemas.microsoft.com/office/drawing/2016/5/14/chartex" xmlns:mc="http://schemas.openxmlformats.org/markup-compatibility/2006" xmlns:aink="http://schemas.microsoft.com/office/drawing/2016/ink" xmlns:am3d="http://schemas.microsoft.com/office/drawing/2017/model3d" xmlns:o="urn:schemas-microsoft-com:office:office" xmlns:oel="http://schemas.microsoft.com/office/2019/extlst" xmlns:r="http://schemas.openxmlformats.org/officeDocument/2006/relationships" xmlns:m="http://schemas.openxmlformats.org/officeDocument/2006/math" xmlns:v="urn:schemas-microsoft-com:vml" xmlns:wp14="http://schemas.microsoft.com/office/word/2010/wordprocessingDrawing" xmlns:wp="http://schemas.openxmlformats.org/drawingml/2006/wordprocessingDrawing" xmlns:w10="urn:schemas-microsoft-com:office:word" xmlns:w="http://schemas.openxmlformats.org/wordprocessingml/2006/main" xmlns:w14="http://schemas.microsoft.com/office/word/2010/wordml" xmlns:w15="http://schemas.microsoft.com/office/word/2012/wordml" xmlns:w16cex="http://schemas.microsoft.com/office/word/2018/wordml/cex" xmlns:w16cid="http://schemas.microsoft.com/office/word/2016/wordml/cid" xmlns:w16="http://schemas.microsoft.com/office/word/2018/wordml" xmlns:w16du="http://schemas.microsoft.com/office/word/2023/wordml/word16du" xmlns:w16sdtdh="http://schemas.microsoft.com/office/word/2020/wordml/sdtdatahash" xmlns:w16sdtfl="http://schemas.microsoft.com/office/word/2024/wordml/sdtformatlock" xmlns:w16se="http://schemas.microsoft.com/office/word/2015/wordml/symex" xmlns:wpg="http://schemas.microsoft.com/office/word/2010/wordprocessingGroup" xmlns:wpi="http://schemas.microsoft.com/office/word/2010/wordprocessingInk" xmlns:wne="http://schemas.microsoft.com/office/word/2006/wordml" xmlns:wps="http://schemas.microsoft.com/office/word/2010/wordprocessingShape" mc:Ignorable="w14 w15 w16se w16cid w16 w16cex w16sdtdh w16sdtfl w16du wp14">
   <w:body>
     <w:p>
       <w:pPr>
@@ -45,143 +45,6 @@
         </w:rPr>
         <w:t>Switches with Servo and Stepper motors</w:t>
       </w:r>
-    </w:p>
-    <w:p>
-      <w:pPr>
-        <w:rPr>
-          <w:sz w:val="32"/>
-          <w:lang w:val="en-US"/>
-        </w:rPr>
-      </w:pPr>
-    </w:p>
-    <w:p>
-      <w:pPr>
-        <w:rPr>
-          <w:sz w:val="32"/>
-          <w:lang w:val="en-US"/>
-        </w:rPr>
-      </w:pPr>
-      <w:r>
-        <w:rPr>
-          <w:sz w:val="32"/>
-          <w:lang w:val="en-US"/>
-        </w:rPr>
-        <w:t>Section</w:t>
-      </w:r>
-      <w:r>
-        <w:rPr>
-          <w:sz w:val="32"/>
-          <w:lang w:val="en-US"/>
-        </w:rPr>
-        <w:t>:</w:t>
-      </w:r>
-      <w:r>
-        <w:rPr>
-          <w:sz w:val="32"/>
-          <w:lang w:val="en-US"/>
-        </w:rPr>
-        <w:t xml:space="preserve"> 3 - 1</w:t>
-      </w:r>
-    </w:p>
-    <w:p>
-      <w:pPr>
-        <w:rPr>
-          <w:sz w:val="32"/>
-          <w:lang w:val="en-US"/>
-        </w:rPr>
-      </w:pPr>
-      <w:r>
-        <w:rPr>
-          <w:sz w:val="32"/>
-          <w:lang w:val="en-US"/>
-        </w:rPr>
-        <w:t>Group Number:</w:t>
-      </w:r>
-      <w:r>
-        <w:rPr>
-          <w:sz w:val="32"/>
-          <w:lang w:val="en-US"/>
-        </w:rPr>
-        <w:t xml:space="preserve"> </w:t>
-      </w:r>
-      <w:r>
-        <w:rPr>
-          <w:sz w:val="32"/>
-          <w:lang w:val="en-US"/>
-        </w:rPr>
-        <w:t>5</w:t>
-      </w:r>
-    </w:p>
-    <w:p>
-      <w:pPr>
-        <w:rPr>
-          <w:sz w:val="32"/>
-          <w:lang w:val="en-US"/>
-        </w:rPr>
-      </w:pPr>
-      <w:r>
-        <w:rPr>
-          <w:sz w:val="32"/>
-          <w:lang w:val="en-US"/>
-        </w:rPr>
-        <w:t>Members:</w:t>
-      </w:r>
-    </w:p>
-    <w:p>
-      <w:pPr>
-        <w:rPr>
-          <w:sz w:val="32"/>
-          <w:lang w:val="en-US"/>
-        </w:rPr>
-      </w:pPr>
-      <w:r>
-        <w:rPr>
-          <w:sz w:val="32"/>
-          <w:lang w:val="en-US"/>
-        </w:rPr>
-        <w:tab/>
-        <w:t>CASAMORIN, Jay</w:t>
-      </w:r>
-    </w:p>
-    <w:p>
-      <w:pPr>
-        <w:rPr>
-          <w:sz w:val="32"/>
-          <w:lang w:val="en-US"/>
-        </w:rPr>
-      </w:pPr>
-      <w:r>
-        <w:rPr>
-          <w:sz w:val="32"/>
-          <w:lang w:val="en-US"/>
-        </w:rPr>
-        <w:tab/>
-        <w:t>CHIU, John Kristian</w:t>
-      </w:r>
-    </w:p>
-    <w:p>
-      <w:pPr>
-        <w:rPr>
-          <w:sz w:val="32"/>
-          <w:lang w:val="en-US"/>
-        </w:rPr>
-      </w:pPr>
-      <w:r>
-        <w:rPr>
-          <w:sz w:val="32"/>
-          <w:lang w:val="en-US"/>
-        </w:rPr>
-        <w:tab/>
-        <w:t>MEDIAVILLO, Carl Lewis</w:t>
-      </w:r>
-    </w:p>
-    <w:p>
-      <w:pPr>
-        <w:rPr>
-          <w:sz w:val="32"/>
-          <w:lang w:val="en-US"/>
-        </w:rPr>
-      </w:pPr>
     </w:p>
     <w:p>
       <w:pPr>
@@ -406,6 +269,7 @@
         <w:rPr>
           <w:b/>
           <w:bCs/>
+          <w:noProof/>
           <w:sz w:val="32"/>
           <w:lang w:val="en-US"/>
         </w:rPr>
@@ -433,7 +297,7 @@
                     <pic:cNvPicPr/>
                   </pic:nvPicPr>
                   <pic:blipFill>
-                    <a:blip r:embed="rId5">
+                    <a:blip r:embed="rId8">
                       <a:extLst>
                         <a:ext uri="{28A0092B-C50C-407E-A947-70E740481C1C}">
                           <a14:useLocalDpi xmlns:a14="http://schemas.microsoft.com/office/drawing/2010/main" val="0"/>
@@ -529,6 +393,7 @@
         <w:rPr>
           <w:b/>
           <w:bCs/>
+          <w:noProof/>
           <w:sz w:val="32"/>
           <w:lang w:val="en-US"/>
         </w:rPr>
@@ -548,7 +413,7 @@
                     <pic:cNvPicPr/>
                   </pic:nvPicPr>
                   <pic:blipFill>
-                    <a:blip r:embed="rId6"/>
+                    <a:blip r:embed="rId9"/>
                     <a:stretch>
                       <a:fillRect/>
                     </a:stretch>
@@ -660,6 +525,7 @@
         <w:rPr>
           <w:b/>
           <w:bCs/>
+          <w:noProof/>
           <w:sz w:val="32"/>
           <w:lang w:val="en-US"/>
         </w:rPr>
@@ -679,7 +545,7 @@
                     <pic:cNvPicPr/>
                   </pic:nvPicPr>
                   <pic:blipFill rotWithShape="1">
-                    <a:blip r:embed="rId7"/>
+                    <a:blip r:embed="rId10"/>
                     <a:srcRect l="726" t="797" r="-1" b="-1"/>
                     <a:stretch/>
                   </pic:blipFill>
@@ -718,6 +584,7 @@
         <w:rPr>
           <w:b/>
           <w:bCs/>
+          <w:noProof/>
           <w:sz w:val="32"/>
           <w:lang w:val="en-US"/>
         </w:rPr>
@@ -737,7 +604,7 @@
                     <pic:cNvPicPr/>
                   </pic:nvPicPr>
                   <pic:blipFill>
-                    <a:blip r:embed="rId8"/>
+                    <a:blip r:embed="rId11"/>
                     <a:stretch>
                       <a:fillRect/>
                     </a:stretch>
@@ -823,6 +690,7 @@
         <w:rPr>
           <w:b/>
           <w:bCs/>
+          <w:noProof/>
           <w:sz w:val="32"/>
           <w:lang w:val="en-US"/>
         </w:rPr>
@@ -842,7 +710,7 @@
                     <pic:cNvPicPr/>
                   </pic:nvPicPr>
                   <pic:blipFill>
-                    <a:blip r:embed="rId9"/>
+                    <a:blip r:embed="rId12"/>
                     <a:stretch>
                       <a:fillRect/>
                     </a:stretch>
@@ -891,7 +759,7 @@
                     <pic:cNvPicPr/>
                   </pic:nvPicPr>
                   <pic:blipFill>
-                    <a:blip r:embed="rId10"/>
+                    <a:blip r:embed="rId13"/>
                     <a:stretch>
                       <a:fillRect/>
                     </a:stretch>
@@ -947,7 +815,7 @@
 </file>
 
 <file path=word/numbering.xml><?xml version="1.0" encoding="utf-8"?>
-<w:numbering xmlns:wpc="http://schemas.microsoft.com/office/word/2010/wordprocessingCanvas" xmlns:cx="http://schemas.microsoft.com/office/drawing/2014/chartex" xmlns:cx1="http://schemas.microsoft.com/office/drawing/2015/9/8/chartex" xmlns:cx2="http://schemas.microsoft.com/office/drawing/2015/10/21/chartex" xmlns:cx3="http://schemas.microsoft.com/office/drawing/2016/5/9/chartex" xmlns:cx4="http://schemas.microsoft.com/office/drawing/2016/5/10/chartex" xmlns:cx5="http://schemas.microsoft.com/office/drawing/2016/5/11/chartex" xmlns:cx6="http://schemas.microsoft.com/office/drawing/2016/5/12/chartex" xmlns:cx7="http://schemas.microsoft.com/office/drawing/2016/5/13/chartex" xmlns:cx8="http://schemas.microsoft.com/office/drawing/2016/5/14/chartex" xmlns:mc="http://schemas.openxmlformats.org/markup-compatibility/2006" xmlns:aink="http://schemas.microsoft.com/office/drawing/2016/ink" xmlns:am3d="http://schemas.microsoft.com/office/drawing/2017/model3d" xmlns:o="urn:schemas-microsoft-com:office:office" xmlns:r="http://schemas.openxmlformats.org/officeDocument/2006/relationships" xmlns:m="http://schemas.openxmlformats.org/officeDocument/2006/math" xmlns:v="urn:schemas-microsoft-com:vml" xmlns:wp14="http://schemas.microsoft.com/office/word/2010/wordprocessingDrawing" xmlns:wp="http://schemas.openxmlformats.org/drawingml/2006/wordprocessingDrawing" xmlns:w10="urn:schemas-microsoft-com:office:word" xmlns:w="http://schemas.openxmlformats.org/wordprocessingml/2006/main" xmlns:w14="http://schemas.microsoft.com/office/word/2010/wordml" xmlns:w15="http://schemas.microsoft.com/office/word/2012/wordml" xmlns:w16cex="http://schemas.microsoft.com/office/word/2018/wordml/cex" xmlns:w16cid="http://schemas.microsoft.com/office/word/2016/wordml/cid" xmlns:w16="http://schemas.microsoft.com/office/word/2018/wordml" xmlns:w16sdtdh="http://schemas.microsoft.com/office/word/2020/wordml/sdtdatahash" xmlns:w16se="http://schemas.microsoft.com/office/word/2015/wordml/symex" xmlns:wpg="http://schemas.microsoft.com/office/word/2010/wordprocessingGroup" xmlns:wpi="http://schemas.microsoft.com/office/word/2010/wordprocessingInk" xmlns:wne="http://schemas.microsoft.com/office/word/2006/wordml" xmlns:wps="http://schemas.microsoft.com/office/word/2010/wordprocessingShape" mc:Ignorable="w14 w15 w16se w16cid w16 w16cex w16sdtdh wp14">
+<w:numbering xmlns:wpc="http://schemas.microsoft.com/office/word/2010/wordprocessingCanvas" xmlns:cx="http://schemas.microsoft.com/office/drawing/2014/chartex" xmlns:cx1="http://schemas.microsoft.com/office/drawing/2015/9/8/chartex" xmlns:cx2="http://schemas.microsoft.com/office/drawing/2015/10/21/chartex" xmlns:cx3="http://schemas.microsoft.com/office/drawing/2016/5/9/chartex" xmlns:cx4="http://schemas.microsoft.com/office/drawing/2016/5/10/chartex" xmlns:cx5="http://schemas.microsoft.com/office/drawing/2016/5/11/chartex" xmlns:cx6="http://schemas.microsoft.com/office/drawing/2016/5/12/chartex" xmlns:cx7="http://schemas.microsoft.com/office/drawing/2016/5/13/chartex" xmlns:cx8="http://schemas.microsoft.com/office/drawing/2016/5/14/chartex" xmlns:mc="http://schemas.openxmlformats.org/markup-compatibility/2006" xmlns:aink="http://schemas.microsoft.com/office/drawing/2016/ink" xmlns:am3d="http://schemas.microsoft.com/office/drawing/2017/model3d" xmlns:o="urn:schemas-microsoft-com:office:office" xmlns:oel="http://schemas.microsoft.com/office/2019/extlst" xmlns:r="http://schemas.openxmlformats.org/officeDocument/2006/relationships" xmlns:m="http://schemas.openxmlformats.org/officeDocument/2006/math" xmlns:v="urn:schemas-microsoft-com:vml" xmlns:wp14="http://schemas.microsoft.com/office/word/2010/wordprocessingDrawing" xmlns:wp="http://schemas.openxmlformats.org/drawingml/2006/wordprocessingDrawing" xmlns:w10="urn:schemas-microsoft-com:office:word" xmlns:w="http://schemas.openxmlformats.org/wordprocessingml/2006/main" xmlns:w14="http://schemas.microsoft.com/office/word/2010/wordml" xmlns:w15="http://schemas.microsoft.com/office/word/2012/wordml" xmlns:w16cex="http://schemas.microsoft.com/office/word/2018/wordml/cex" xmlns:w16cid="http://schemas.microsoft.com/office/word/2016/wordml/cid" xmlns:w16="http://schemas.microsoft.com/office/word/2018/wordml" xmlns:w16du="http://schemas.microsoft.com/office/word/2023/wordml/word16du" xmlns:w16sdtdh="http://schemas.microsoft.com/office/word/2020/wordml/sdtdatahash" xmlns:w16sdtfl="http://schemas.microsoft.com/office/word/2024/wordml/sdtformatlock" xmlns:w16se="http://schemas.microsoft.com/office/word/2015/wordml/symex" xmlns:wpg="http://schemas.microsoft.com/office/word/2010/wordprocessingGroup" xmlns:wpi="http://schemas.microsoft.com/office/word/2010/wordprocessingInk" xmlns:wne="http://schemas.microsoft.com/office/word/2006/wordml" xmlns:wps="http://schemas.microsoft.com/office/word/2010/wordprocessingShape" mc:Ignorable="w14 w15 w16se w16cid w16 w16cex w16sdtdh w16sdtfl w16du wp14">
   <w:abstractNum w:abstractNumId="0" w15:restartNumberingAfterBreak="0">
     <w:nsid w:val="3F5E32D1"/>
     <w:multiLevelType w:val="hybridMultilevel"/>
@@ -1037,14 +905,14 @@
       </w:pPr>
     </w:lvl>
   </w:abstractNum>
-  <w:num w:numId="1">
+  <w:num w:numId="1" w16cid:durableId="356470211">
     <w:abstractNumId w:val="0"/>
   </w:num>
 </w:numbering>
 </file>
 
 <file path=word/styles.xml><?xml version="1.0" encoding="utf-8"?>
-<w:styles xmlns:mc="http://schemas.openxmlformats.org/markup-compatibility/2006" xmlns:r="http://schemas.openxmlformats.org/officeDocument/2006/relationships" xmlns:w="http://schemas.openxmlformats.org/wordprocessingml/2006/main" xmlns:w14="http://schemas.microsoft.com/office/word/2010/wordml" xmlns:w15="http://schemas.microsoft.com/office/word/2012/wordml" xmlns:w16cex="http://schemas.microsoft.com/office/word/2018/wordml/cex" xmlns:w16cid="http://schemas.microsoft.com/office/word/2016/wordml/cid" xmlns:w16="http://schemas.microsoft.com/office/word/2018/wordml" xmlns:w16sdtdh="http://schemas.microsoft.com/office/word/2020/wordml/sdtdatahash" xmlns:w16se="http://schemas.microsoft.com/office/word/2015/wordml/symex" mc:Ignorable="w14 w15 w16se w16cid w16 w16cex w16sdtdh">
+<w:styles xmlns:mc="http://schemas.openxmlformats.org/markup-compatibility/2006" xmlns:r="http://schemas.openxmlformats.org/officeDocument/2006/relationships" xmlns:w="http://schemas.openxmlformats.org/wordprocessingml/2006/main" xmlns:w14="http://schemas.microsoft.com/office/word/2010/wordml" xmlns:w15="http://schemas.microsoft.com/office/word/2012/wordml" xmlns:w16cex="http://schemas.microsoft.com/office/word/2018/wordml/cex" xmlns:w16cid="http://schemas.microsoft.com/office/word/2016/wordml/cid" xmlns:w16="http://schemas.microsoft.com/office/word/2018/wordml" xmlns:w16du="http://schemas.microsoft.com/office/word/2023/wordml/word16du" xmlns:w16sdtdh="http://schemas.microsoft.com/office/word/2020/wordml/sdtdatahash" xmlns:w16sdtfl="http://schemas.microsoft.com/office/word/2024/wordml/sdtformatlock" xmlns:w16se="http://schemas.microsoft.com/office/word/2015/wordml/symex" mc:Ignorable="w14 w15 w16se w16cid w16 w16cex w16sdtdh w16sdtfl w16du">
   <w:docDefaults>
     <w:rPrDefault>
       <w:rPr>
@@ -1215,7 +1083,7 @@
     <w:lsdException w:name="Table Web 2" w:semiHidden="1" w:unhideWhenUsed="1"/>
     <w:lsdException w:name="Table Web 3" w:semiHidden="1" w:unhideWhenUsed="1"/>
     <w:lsdException w:name="Balloon Text" w:semiHidden="1" w:unhideWhenUsed="1"/>
-    <w:lsdException w:name="Table Grid" w:semiHidden="1" w:uiPriority="39" w:unhideWhenUsed="1"/>
+    <w:lsdException w:name="Table Grid" w:uiPriority="39"/>
     <w:lsdException w:name="Table Theme" w:semiHidden="1" w:unhideWhenUsed="1"/>
     <w:lsdException w:name="Placeholder Text" w:semiHidden="1"/>
     <w:lsdException w:name="No Spacing" w:uiPriority="1" w:qFormat="1"/>
@@ -1974,6 +1842,12 @@
 </file>
 
 <file path=customXml/item2.xml><?xml version="1.0" encoding="utf-8"?>
+<p:properties xmlns:p="http://schemas.microsoft.com/office/2006/metadata/properties" xmlns:xsi="http://www.w3.org/2001/XMLSchema-instance" xmlns:pc="http://schemas.microsoft.com/office/infopath/2007/PartnerControls">
+  <documentManagement/>
+</p:properties>
+</file>
+
+<file path=customXml/item3.xml><?xml version="1.0" encoding="utf-8"?>
 <?mso-contentType ?>
 <FormTemplates xmlns="http://schemas.microsoft.com/sharepoint/v3/contenttype/forms">
   <Display>DocumentLibraryForm</Display>
@@ -1982,20 +1856,37 @@
 </FormTemplates>
 </file>
 
-<file path=customXml/item3.xml><?xml version="1.0" encoding="utf-8"?>
-<p:properties xmlns:p="http://schemas.microsoft.com/office/2006/metadata/properties" xmlns:xsi="http://www.w3.org/2001/XMLSchema-instance" xmlns:pc="http://schemas.microsoft.com/office/infopath/2007/PartnerControls">
-  <documentManagement/>
-</p:properties>
-</file>
-
 <file path=customXml/itemProps1.xml><?xml version="1.0" encoding="utf-8"?>
-<ds:datastoreItem xmlns:ds="http://schemas.openxmlformats.org/officeDocument/2006/customXml" ds:itemID="{7C0EB818-4F7C-4CB4-BA6D-8353CDB8AEE3}"/>
+<ds:datastoreItem xmlns:ds="http://schemas.openxmlformats.org/officeDocument/2006/customXml" ds:itemID="{7C0EB818-4F7C-4CB4-BA6D-8353CDB8AEE3}">
+  <ds:schemaRefs>
+    <ds:schemaRef ds:uri="http://schemas.microsoft.com/office/2006/metadata/contentType"/>
+    <ds:schemaRef ds:uri="http://schemas.microsoft.com/office/2006/metadata/properties/metaAttributes"/>
+    <ds:schemaRef ds:uri="http://www.w3.org/2001/XMLSchema"/>
+    <ds:schemaRef ds:uri="http://schemas.microsoft.com/office/2006/metadata/properties"/>
+    <ds:schemaRef ds:uri="e4206fd1-284e-44b3-a8c9-a5e01bff814c"/>
+    <ds:schemaRef ds:uri="http://schemas.microsoft.com/office/2006/documentManagement/types"/>
+    <ds:schemaRef ds:uri="http://schemas.microsoft.com/office/infopath/2007/PartnerControls"/>
+    <ds:schemaRef ds:uri="http://schemas.openxmlformats.org/package/2006/metadata/core-properties"/>
+    <ds:schemaRef ds:uri="http://purl.org/dc/elements/1.1/"/>
+    <ds:schemaRef ds:uri="http://purl.org/dc/terms/"/>
+    <ds:schemaRef ds:uri="http://schemas.microsoft.com/internal/obd"/>
+  </ds:schemaRefs>
+</ds:datastoreItem>
 </file>
 
 <file path=customXml/itemProps2.xml><?xml version="1.0" encoding="utf-8"?>
-<ds:datastoreItem xmlns:ds="http://schemas.openxmlformats.org/officeDocument/2006/customXml" ds:itemID="{E5161C01-C166-4A78-9BDA-40278117C022}"/>
+<ds:datastoreItem xmlns:ds="http://schemas.openxmlformats.org/officeDocument/2006/customXml" ds:itemID="{3EFA8FBC-DD60-423F-AFE1-F8621339CA06}">
+  <ds:schemaRefs>
+    <ds:schemaRef ds:uri="http://schemas.microsoft.com/office/2006/metadata/properties"/>
+    <ds:schemaRef ds:uri="http://schemas.microsoft.com/office/infopath/2007/PartnerControls"/>
+  </ds:schemaRefs>
+</ds:datastoreItem>
 </file>
 
 <file path=customXml/itemProps3.xml><?xml version="1.0" encoding="utf-8"?>
-<ds:datastoreItem xmlns:ds="http://schemas.openxmlformats.org/officeDocument/2006/customXml" ds:itemID="{3EFA8FBC-DD60-423F-AFE1-F8621339CA06}"/>
+<ds:datastoreItem xmlns:ds="http://schemas.openxmlformats.org/officeDocument/2006/customXml" ds:itemID="{E5161C01-C166-4A78-9BDA-40278117C022}">
+  <ds:schemaRefs>
+    <ds:schemaRef ds:uri="http://schemas.microsoft.com/sharepoint/v3/contenttype/forms"/>
+  </ds:schemaRefs>
+</ds:datastoreItem>
 </file>